--- a/Pflichtenheft_Doener_Spotted_Langela_Draft.docx
+++ b/Pflichtenheft_Doener_Spotted_Langela_Draft.docx
@@ -527,6 +527,7 @@
           <w:docPartUnique/>
         </w:docPartObj>
       </w:sdtPr>
+      <w:sdtEndPr/>
       <w:sdtContent>
         <w:p>
           <w:pPr>
@@ -3834,6 +3835,24 @@
       <w:bookmarkStart w:id="5" w:name="_Toc476486014"/>
       <w:r>
         <w:lastRenderedPageBreak/>
+        <w:t>Einführung</w:t>
+      </w:r>
+      <w:bookmarkStart w:id="6" w:name="_GoBack"/>
+      <w:bookmarkEnd w:id="6"/>
+    </w:p>
+    <w:p>
+      <w:r>
+        <w:t xml:space="preserve">Mit unserer App bieten wir unseren Kunden die Möglichkeit mit einem Klick Dönerstände in ihrer Nähe zu finden. Dies ist hilfreich bei einer spontanen Essentscheidung. Man kann auch mithilfe der </w:t>
+      </w:r>
+      <w:r>
+        <w:t>App Freunde zum Essen einladen.</w:t>
+      </w:r>
+    </w:p>
+    <w:p>
+      <w:pPr>
+        <w:pStyle w:val="berschrift1"/>
+      </w:pPr>
+      <w:r>
         <w:t>Zielbestimmung</w:t>
       </w:r>
       <w:bookmarkEnd w:id="3"/>
@@ -3844,13 +3863,13 @@
       <w:pPr>
         <w:pStyle w:val="berschrift2"/>
       </w:pPr>
-      <w:bookmarkStart w:id="6" w:name="_Toc470184416"/>
-      <w:bookmarkStart w:id="7" w:name="_Toc476486015"/>
+      <w:bookmarkStart w:id="7" w:name="_Toc470184416"/>
+      <w:bookmarkStart w:id="8" w:name="_Toc476486015"/>
       <w:r>
         <w:t>Musskriterien</w:t>
       </w:r>
-      <w:bookmarkEnd w:id="6"/>
       <w:bookmarkEnd w:id="7"/>
+      <w:bookmarkEnd w:id="8"/>
     </w:p>
     <w:p>
       <w:pPr>
@@ -4081,13 +4100,13 @@
       <w:pPr>
         <w:pStyle w:val="berschrift2"/>
       </w:pPr>
-      <w:bookmarkStart w:id="8" w:name="_Toc470184417"/>
-      <w:bookmarkStart w:id="9" w:name="_Toc476486016"/>
+      <w:bookmarkStart w:id="9" w:name="_Toc470184417"/>
+      <w:bookmarkStart w:id="10" w:name="_Toc476486016"/>
       <w:r>
         <w:t>Wunschkriterien</w:t>
       </w:r>
-      <w:bookmarkEnd w:id="8"/>
       <w:bookmarkEnd w:id="9"/>
+      <w:bookmarkEnd w:id="10"/>
     </w:p>
     <w:p>
       <w:pPr>
@@ -4174,18 +4193,18 @@
           <w:numId w:val="0"/>
         </w:numPr>
       </w:pPr>
-      <w:bookmarkStart w:id="10" w:name="_Toc470184418"/>
+      <w:bookmarkStart w:id="11" w:name="_Toc470184418"/>
     </w:p>
     <w:p>
       <w:pPr>
         <w:pStyle w:val="berschrift2"/>
       </w:pPr>
-      <w:bookmarkStart w:id="11" w:name="_Toc476486017"/>
+      <w:bookmarkStart w:id="12" w:name="_Toc476486017"/>
       <w:r>
         <w:t>Abgrenzungskriterien</w:t>
       </w:r>
-      <w:bookmarkEnd w:id="10"/>
       <w:bookmarkEnd w:id="11"/>
+      <w:bookmarkEnd w:id="12"/>
     </w:p>
     <w:p>
       <w:pPr>
@@ -4219,15 +4238,15 @@
       <w:pPr>
         <w:pStyle w:val="berschrift1"/>
       </w:pPr>
-      <w:bookmarkStart w:id="12" w:name="_Toc470184419"/>
-      <w:bookmarkStart w:id="13" w:name="_Toc470597535"/>
-      <w:bookmarkStart w:id="14" w:name="_Toc476486018"/>
+      <w:bookmarkStart w:id="13" w:name="_Toc470184419"/>
+      <w:bookmarkStart w:id="14" w:name="_Toc470597535"/>
+      <w:bookmarkStart w:id="15" w:name="_Toc476486018"/>
       <w:r>
         <w:t>Produkteinsatz</w:t>
       </w:r>
-      <w:bookmarkEnd w:id="12"/>
       <w:bookmarkEnd w:id="13"/>
       <w:bookmarkEnd w:id="14"/>
+      <w:bookmarkEnd w:id="15"/>
     </w:p>
     <w:p>
       <w:pPr>
@@ -4242,14 +4261,14 @@
         </w:rPr>
         <w:t xml:space="preserve"> </w:t>
       </w:r>
-      <w:bookmarkStart w:id="15" w:name="_Toc476486019"/>
+      <w:bookmarkStart w:id="16" w:name="_Toc476486019"/>
       <w:r>
         <w:rPr>
           <w:kern w:val="28"/>
         </w:rPr>
         <w:t>Datenbankprogramm</w:t>
       </w:r>
-      <w:bookmarkEnd w:id="15"/>
+      <w:bookmarkEnd w:id="16"/>
     </w:p>
     <w:p>
       <w:pPr>
@@ -4331,11 +4350,11 @@
       <w:pPr>
         <w:pStyle w:val="berschrift2"/>
       </w:pPr>
-      <w:bookmarkStart w:id="16" w:name="_Toc476486020"/>
+      <w:bookmarkStart w:id="17" w:name="_Toc476486020"/>
       <w:r>
         <w:t>Webseite</w:t>
       </w:r>
-      <w:bookmarkEnd w:id="16"/>
+      <w:bookmarkEnd w:id="17"/>
     </w:p>
     <w:p>
       <w:pPr>
@@ -4421,11 +4440,11 @@
       <w:pPr>
         <w:pStyle w:val="berschrift2"/>
       </w:pPr>
-      <w:bookmarkStart w:id="17" w:name="_Toc476486021"/>
+      <w:bookmarkStart w:id="18" w:name="_Toc476486021"/>
       <w:r>
         <w:t>Schulungsprogramm</w:t>
       </w:r>
-      <w:bookmarkEnd w:id="17"/>
+      <w:bookmarkEnd w:id="18"/>
     </w:p>
     <w:p>
       <w:pPr>
@@ -4519,16 +4538,15 @@
       <w:pPr>
         <w:pStyle w:val="berschrift1"/>
       </w:pPr>
-      <w:bookmarkStart w:id="18" w:name="_Toc470184423"/>
-      <w:bookmarkStart w:id="19" w:name="_Toc470597536"/>
-      <w:bookmarkStart w:id="20" w:name="_Toc476486022"/>
-      <w:r>
-        <w:lastRenderedPageBreak/>
+      <w:bookmarkStart w:id="19" w:name="_Toc470184423"/>
+      <w:bookmarkStart w:id="20" w:name="_Toc470597536"/>
+      <w:bookmarkStart w:id="21" w:name="_Toc476486022"/>
+      <w:r>
         <w:t>Produktumgebung</w:t>
       </w:r>
-      <w:bookmarkEnd w:id="18"/>
       <w:bookmarkEnd w:id="19"/>
       <w:bookmarkEnd w:id="20"/>
+      <w:bookmarkEnd w:id="21"/>
     </w:p>
     <w:p>
       <w:r>
@@ -4539,13 +4557,13 @@
       <w:pPr>
         <w:pStyle w:val="berschrift2"/>
       </w:pPr>
-      <w:bookmarkStart w:id="21" w:name="_Toc470184424"/>
-      <w:bookmarkStart w:id="22" w:name="_Toc476486023"/>
+      <w:bookmarkStart w:id="22" w:name="_Toc470184424"/>
+      <w:bookmarkStart w:id="23" w:name="_Toc476486023"/>
       <w:r>
         <w:t>Software</w:t>
       </w:r>
-      <w:bookmarkEnd w:id="21"/>
       <w:bookmarkEnd w:id="22"/>
+      <w:bookmarkEnd w:id="23"/>
     </w:p>
     <w:p>
       <w:r>
@@ -4556,13 +4574,13 @@
       <w:pPr>
         <w:pStyle w:val="berschrift2"/>
       </w:pPr>
-      <w:bookmarkStart w:id="23" w:name="_Toc470184425"/>
-      <w:bookmarkStart w:id="24" w:name="_Toc476486024"/>
+      <w:bookmarkStart w:id="24" w:name="_Toc470184425"/>
+      <w:bookmarkStart w:id="25" w:name="_Toc476486024"/>
       <w:r>
         <w:t>Hardware</w:t>
       </w:r>
-      <w:bookmarkEnd w:id="23"/>
       <w:bookmarkEnd w:id="24"/>
+      <w:bookmarkEnd w:id="25"/>
     </w:p>
     <w:p>
       <w:r>
@@ -4573,13 +4591,13 @@
       <w:pPr>
         <w:pStyle w:val="berschrift2"/>
       </w:pPr>
-      <w:bookmarkStart w:id="25" w:name="_Toc470184426"/>
-      <w:bookmarkStart w:id="26" w:name="_Toc476486025"/>
+      <w:bookmarkStart w:id="26" w:name="_Toc470184426"/>
+      <w:bookmarkStart w:id="27" w:name="_Toc476486025"/>
       <w:r>
         <w:t>Orgware</w:t>
       </w:r>
-      <w:bookmarkEnd w:id="25"/>
       <w:bookmarkEnd w:id="26"/>
+      <w:bookmarkEnd w:id="27"/>
     </w:p>
     <w:p>
       <w:r>
@@ -4590,13 +4608,13 @@
       <w:pPr>
         <w:pStyle w:val="berschrift2"/>
       </w:pPr>
-      <w:bookmarkStart w:id="27" w:name="_Toc470184427"/>
-      <w:bookmarkStart w:id="28" w:name="_Toc476486026"/>
+      <w:bookmarkStart w:id="28" w:name="_Toc470184427"/>
+      <w:bookmarkStart w:id="29" w:name="_Toc476486026"/>
       <w:r>
         <w:t>Produkt-Schnittstellen</w:t>
       </w:r>
-      <w:bookmarkEnd w:id="27"/>
       <w:bookmarkEnd w:id="28"/>
+      <w:bookmarkEnd w:id="29"/>
     </w:p>
     <w:p>
       <w:r>
@@ -4629,26 +4647,25 @@
       <w:pPr>
         <w:pStyle w:val="berschrift1"/>
       </w:pPr>
-      <w:bookmarkStart w:id="29" w:name="_Toc470184428"/>
-      <w:bookmarkStart w:id="30" w:name="_Toc470597537"/>
-      <w:bookmarkStart w:id="31" w:name="_Toc476486027"/>
-      <w:r>
-        <w:lastRenderedPageBreak/>
+      <w:bookmarkStart w:id="30" w:name="_Toc470184428"/>
+      <w:bookmarkStart w:id="31" w:name="_Toc470597537"/>
+      <w:bookmarkStart w:id="32" w:name="_Toc476486027"/>
+      <w:r>
         <w:t>Produktfunktionen</w:t>
       </w:r>
-      <w:bookmarkEnd w:id="29"/>
       <w:bookmarkEnd w:id="30"/>
       <w:bookmarkEnd w:id="31"/>
+      <w:bookmarkEnd w:id="32"/>
     </w:p>
     <w:p>
       <w:pPr>
         <w:pStyle w:val="berschrift2"/>
       </w:pPr>
-      <w:bookmarkStart w:id="32" w:name="_Toc476486028"/>
+      <w:bookmarkStart w:id="33" w:name="_Toc476486028"/>
       <w:r>
         <w:t>Aktivitätsdiagramm</w:t>
       </w:r>
-      <w:bookmarkEnd w:id="32"/>
+      <w:bookmarkEnd w:id="33"/>
       <w:r>
         <w:t xml:space="preserve"> </w:t>
       </w:r>
@@ -4676,10 +4693,10 @@
             <v:path o:extrusionok="f" gradientshapeok="t" o:connecttype="rect"/>
             <o:lock v:ext="edit" aspectratio="t"/>
           </v:shapetype>
-          <v:shape id="_x0000_i1025" type="#_x0000_t75" style="width:362.25pt;height:600.75pt" o:ole="">
+          <v:shape id="_x0000_i1025" type="#_x0000_t75" style="width:362.5pt;height:600.6pt" o:ole="">
             <v:imagedata r:id="rId9" o:title=""/>
           </v:shape>
-          <o:OLEObject Type="Embed" ProgID="Visio.Drawing.15" ShapeID="_x0000_i1025" DrawAspect="Content" ObjectID="_1550431132" r:id="rId10"/>
+          <o:OLEObject Type="Embed" ProgID="Visio.Drawing.15" ShapeID="_x0000_i1025" DrawAspect="Content" ObjectID="_1550431511" r:id="rId10"/>
         </w:object>
       </w:r>
     </w:p>
@@ -7798,14 +7815,14 @@
       <w:pPr>
         <w:pStyle w:val="berschrift3"/>
       </w:pPr>
-      <w:bookmarkStart w:id="33" w:name="_Toc476486037"/>
+      <w:bookmarkStart w:id="34" w:name="_Toc476486037"/>
       <w:r>
         <w:rPr>
           <w:i w:val="0"/>
         </w:rPr>
         <w:t>F</w:t>
       </w:r>
-      <w:bookmarkEnd w:id="33"/>
+      <w:bookmarkEnd w:id="34"/>
       <w:r>
         <w:rPr>
           <w:i w:val="0"/>
@@ -10435,9 +10452,9 @@
           <w:highlight w:val="lightGray"/>
         </w:rPr>
       </w:pPr>
-      <w:bookmarkStart w:id="34" w:name="_Toc470184429"/>
-      <w:bookmarkStart w:id="35" w:name="_Toc470597538"/>
-      <w:bookmarkStart w:id="36" w:name="_Toc476486042"/>
+      <w:bookmarkStart w:id="35" w:name="_Toc470184429"/>
+      <w:bookmarkStart w:id="36" w:name="_Toc470597538"/>
+      <w:bookmarkStart w:id="37" w:name="_Toc476486042"/>
       <w:r>
         <w:rPr>
           <w:highlight w:val="lightGray"/>
@@ -10456,9 +10473,9 @@
       <w:r>
         <w:t>uktdaten</w:t>
       </w:r>
-      <w:bookmarkEnd w:id="34"/>
       <w:bookmarkEnd w:id="35"/>
       <w:bookmarkEnd w:id="36"/>
+      <w:bookmarkEnd w:id="37"/>
     </w:p>
     <w:p>
       <w:pPr>
@@ -10467,11 +10484,11 @@
       <w:r>
         <w:t xml:space="preserve"> </w:t>
       </w:r>
-      <w:bookmarkStart w:id="37" w:name="_Toc476486043"/>
+      <w:bookmarkStart w:id="38" w:name="_Toc476486043"/>
       <w:r>
         <w:t>Datenbankprogramm</w:t>
       </w:r>
-      <w:bookmarkEnd w:id="37"/>
+      <w:bookmarkEnd w:id="38"/>
       <w:r>
         <w:t xml:space="preserve"> </w:t>
       </w:r>
@@ -10485,11 +10502,11 @@
       <w:pPr>
         <w:pStyle w:val="berschrift2"/>
       </w:pPr>
-      <w:bookmarkStart w:id="38" w:name="_Toc476486044"/>
+      <w:bookmarkStart w:id="39" w:name="_Toc476486044"/>
       <w:r>
         <w:t>Webseite</w:t>
       </w:r>
-      <w:bookmarkEnd w:id="38"/>
+      <w:bookmarkEnd w:id="39"/>
       <w:r>
         <w:t xml:space="preserve"> </w:t>
       </w:r>
@@ -10503,11 +10520,11 @@
       <w:pPr>
         <w:pStyle w:val="berschrift2"/>
       </w:pPr>
-      <w:bookmarkStart w:id="39" w:name="_Toc476486045"/>
+      <w:bookmarkStart w:id="40" w:name="_Toc476486045"/>
       <w:r>
         <w:t>Schulungsprogramm</w:t>
       </w:r>
-      <w:bookmarkEnd w:id="39"/>
+      <w:bookmarkEnd w:id="40"/>
       <w:r>
         <w:t xml:space="preserve"> </w:t>
       </w:r>
@@ -10521,15 +10538,15 @@
       <w:pPr>
         <w:pStyle w:val="berschrift1"/>
       </w:pPr>
-      <w:bookmarkStart w:id="40" w:name="_Toc470184430"/>
-      <w:bookmarkStart w:id="41" w:name="_Toc470597539"/>
-      <w:bookmarkStart w:id="42" w:name="_Toc476486046"/>
+      <w:bookmarkStart w:id="41" w:name="_Toc470184430"/>
+      <w:bookmarkStart w:id="42" w:name="_Toc470597539"/>
+      <w:bookmarkStart w:id="43" w:name="_Toc476486046"/>
       <w:r>
         <w:t>Produktleistungen</w:t>
       </w:r>
-      <w:bookmarkEnd w:id="40"/>
       <w:bookmarkEnd w:id="41"/>
       <w:bookmarkEnd w:id="42"/>
+      <w:bookmarkEnd w:id="43"/>
     </w:p>
     <w:p>
       <w:r>
@@ -10605,8 +10622,6 @@
       <w:r>
         <w:t>Anmeldedaten sollen auf Wunsch gespeichert werden können</w:t>
       </w:r>
-      <w:bookmarkStart w:id="43" w:name="_GoBack"/>
-      <w:bookmarkEnd w:id="43"/>
     </w:p>
     <w:p/>
     <w:p/>
@@ -13383,10 +13398,10 @@
     <w:p>
       <w:r>
         <w:object w:dxaOrig="14371" w:dyaOrig="11370">
-          <v:shape id="_x0000_i1026" type="#_x0000_t75" style="width:453.75pt;height:358.5pt" o:ole="">
+          <v:shape id="_x0000_i1026" type="#_x0000_t75" style="width:453.4pt;height:358.7pt" o:ole="">
             <v:imagedata r:id="rId12" o:title=""/>
           </v:shape>
-          <o:OLEObject Type="Embed" ProgID="Visio.Drawing.15" ShapeID="_x0000_i1026" DrawAspect="Content" ObjectID="_1550431133" r:id="rId13"/>
+          <o:OLEObject Type="Embed" ProgID="Visio.Drawing.15" ShapeID="_x0000_i1026" DrawAspect="Content" ObjectID="_1550431512" r:id="rId13"/>
         </w:object>
       </w:r>
     </w:p>
@@ -13579,7 +13594,7 @@
         <w:rStyle w:val="Seitenzahl"/>
         <w:noProof/>
       </w:rPr>
-      <w:t>19</w:t>
+      <w:t>20</w:t>
     </w:r>
     <w:r>
       <w:rPr>
@@ -18092,7 +18107,7 @@
 </file>
 
 <file path=customXml/itemProps1.xml><?xml version="1.0" encoding="utf-8"?>
-<ds:datastoreItem xmlns:ds="http://schemas.openxmlformats.org/officeDocument/2006/customXml" ds:itemID="{E6EC0168-421D-47ED-AD0E-40EAE99DE91E}">
+<ds:datastoreItem xmlns:ds="http://schemas.openxmlformats.org/officeDocument/2006/customXml" ds:itemID="{64B65BC7-D0CE-4DC5-AAA9-CF34EA5BBDDE}">
   <ds:schemaRefs>
     <ds:schemaRef ds:uri="http://schemas.openxmlformats.org/officeDocument/2006/bibliography"/>
   </ds:schemaRefs>

--- a/Pflichtenheft_Doener_Spotted_Langela_Draft.docx
+++ b/Pflichtenheft_Doener_Spotted_Langela_Draft.docx
@@ -169,7 +169,7 @@
               <w:rPr>
                 <w:noProof/>
               </w:rPr>
-              <w:t>7. März 2017</w:t>
+              <w:t>8. März 2017</w:t>
             </w:r>
             <w:r>
               <w:rPr>
@@ -527,7 +527,6 @@
           <w:docPartUnique/>
         </w:docPartObj>
       </w:sdtPr>
-      <w:sdtEndPr/>
       <w:sdtContent>
         <w:p>
           <w:pPr>
@@ -3837,8 +3836,6 @@
         <w:lastRenderedPageBreak/>
         <w:t>Einführung</w:t>
       </w:r>
-      <w:bookmarkStart w:id="6" w:name="_GoBack"/>
-      <w:bookmarkEnd w:id="6"/>
     </w:p>
     <w:p>
       <w:r>
@@ -3863,13 +3860,13 @@
       <w:pPr>
         <w:pStyle w:val="berschrift2"/>
       </w:pPr>
-      <w:bookmarkStart w:id="7" w:name="_Toc470184416"/>
-      <w:bookmarkStart w:id="8" w:name="_Toc476486015"/>
+      <w:bookmarkStart w:id="6" w:name="_Toc470184416"/>
+      <w:bookmarkStart w:id="7" w:name="_Toc476486015"/>
       <w:r>
         <w:t>Musskriterien</w:t>
       </w:r>
+      <w:bookmarkEnd w:id="6"/>
       <w:bookmarkEnd w:id="7"/>
-      <w:bookmarkEnd w:id="8"/>
     </w:p>
     <w:p>
       <w:pPr>
@@ -4100,13 +4097,13 @@
       <w:pPr>
         <w:pStyle w:val="berschrift2"/>
       </w:pPr>
-      <w:bookmarkStart w:id="9" w:name="_Toc470184417"/>
-      <w:bookmarkStart w:id="10" w:name="_Toc476486016"/>
+      <w:bookmarkStart w:id="8" w:name="_Toc470184417"/>
+      <w:bookmarkStart w:id="9" w:name="_Toc476486016"/>
       <w:r>
         <w:t>Wunschkriterien</w:t>
       </w:r>
+      <w:bookmarkEnd w:id="8"/>
       <w:bookmarkEnd w:id="9"/>
-      <w:bookmarkEnd w:id="10"/>
     </w:p>
     <w:p>
       <w:pPr>
@@ -4193,18 +4190,18 @@
           <w:numId w:val="0"/>
         </w:numPr>
       </w:pPr>
-      <w:bookmarkStart w:id="11" w:name="_Toc470184418"/>
+      <w:bookmarkStart w:id="10" w:name="_Toc470184418"/>
     </w:p>
     <w:p>
       <w:pPr>
         <w:pStyle w:val="berschrift2"/>
       </w:pPr>
-      <w:bookmarkStart w:id="12" w:name="_Toc476486017"/>
+      <w:bookmarkStart w:id="11" w:name="_Toc476486017"/>
       <w:r>
         <w:t>Abgrenzungskriterien</w:t>
       </w:r>
+      <w:bookmarkEnd w:id="10"/>
       <w:bookmarkEnd w:id="11"/>
-      <w:bookmarkEnd w:id="12"/>
     </w:p>
     <w:p>
       <w:pPr>
@@ -4238,15 +4235,15 @@
       <w:pPr>
         <w:pStyle w:val="berschrift1"/>
       </w:pPr>
-      <w:bookmarkStart w:id="13" w:name="_Toc470184419"/>
-      <w:bookmarkStart w:id="14" w:name="_Toc470597535"/>
-      <w:bookmarkStart w:id="15" w:name="_Toc476486018"/>
+      <w:bookmarkStart w:id="12" w:name="_Toc470184419"/>
+      <w:bookmarkStart w:id="13" w:name="_Toc470597535"/>
+      <w:bookmarkStart w:id="14" w:name="_Toc476486018"/>
       <w:r>
         <w:t>Produkteinsatz</w:t>
       </w:r>
+      <w:bookmarkEnd w:id="12"/>
       <w:bookmarkEnd w:id="13"/>
       <w:bookmarkEnd w:id="14"/>
-      <w:bookmarkEnd w:id="15"/>
     </w:p>
     <w:p>
       <w:pPr>
@@ -4261,14 +4258,14 @@
         </w:rPr>
         <w:t xml:space="preserve"> </w:t>
       </w:r>
-      <w:bookmarkStart w:id="16" w:name="_Toc476486019"/>
+      <w:bookmarkStart w:id="15" w:name="_Toc476486019"/>
       <w:r>
         <w:rPr>
           <w:kern w:val="28"/>
         </w:rPr>
         <w:t>Datenbankprogramm</w:t>
       </w:r>
-      <w:bookmarkEnd w:id="16"/>
+      <w:bookmarkEnd w:id="15"/>
     </w:p>
     <w:p>
       <w:pPr>
@@ -4350,11 +4347,11 @@
       <w:pPr>
         <w:pStyle w:val="berschrift2"/>
       </w:pPr>
-      <w:bookmarkStart w:id="17" w:name="_Toc476486020"/>
+      <w:bookmarkStart w:id="16" w:name="_Toc476486020"/>
       <w:r>
         <w:t>Webseite</w:t>
       </w:r>
-      <w:bookmarkEnd w:id="17"/>
+      <w:bookmarkEnd w:id="16"/>
     </w:p>
     <w:p>
       <w:pPr>
@@ -4440,11 +4437,11 @@
       <w:pPr>
         <w:pStyle w:val="berschrift2"/>
       </w:pPr>
-      <w:bookmarkStart w:id="18" w:name="_Toc476486021"/>
+      <w:bookmarkStart w:id="17" w:name="_Toc476486021"/>
       <w:r>
         <w:t>Schulungsprogramm</w:t>
       </w:r>
-      <w:bookmarkEnd w:id="18"/>
+      <w:bookmarkEnd w:id="17"/>
     </w:p>
     <w:p>
       <w:pPr>
@@ -4538,15 +4535,15 @@
       <w:pPr>
         <w:pStyle w:val="berschrift1"/>
       </w:pPr>
-      <w:bookmarkStart w:id="19" w:name="_Toc470184423"/>
-      <w:bookmarkStart w:id="20" w:name="_Toc470597536"/>
-      <w:bookmarkStart w:id="21" w:name="_Toc476486022"/>
+      <w:bookmarkStart w:id="18" w:name="_Toc470184423"/>
+      <w:bookmarkStart w:id="19" w:name="_Toc470597536"/>
+      <w:bookmarkStart w:id="20" w:name="_Toc476486022"/>
       <w:r>
         <w:t>Produktumgebung</w:t>
       </w:r>
+      <w:bookmarkEnd w:id="18"/>
       <w:bookmarkEnd w:id="19"/>
       <w:bookmarkEnd w:id="20"/>
-      <w:bookmarkEnd w:id="21"/>
     </w:p>
     <w:p>
       <w:r>
@@ -4557,13 +4554,13 @@
       <w:pPr>
         <w:pStyle w:val="berschrift2"/>
       </w:pPr>
-      <w:bookmarkStart w:id="22" w:name="_Toc470184424"/>
-      <w:bookmarkStart w:id="23" w:name="_Toc476486023"/>
+      <w:bookmarkStart w:id="21" w:name="_Toc470184424"/>
+      <w:bookmarkStart w:id="22" w:name="_Toc476486023"/>
       <w:r>
         <w:t>Software</w:t>
       </w:r>
+      <w:bookmarkEnd w:id="21"/>
       <w:bookmarkEnd w:id="22"/>
-      <w:bookmarkEnd w:id="23"/>
     </w:p>
     <w:p>
       <w:r>
@@ -4574,13 +4571,13 @@
       <w:pPr>
         <w:pStyle w:val="berschrift2"/>
       </w:pPr>
-      <w:bookmarkStart w:id="24" w:name="_Toc470184425"/>
-      <w:bookmarkStart w:id="25" w:name="_Toc476486024"/>
+      <w:bookmarkStart w:id="23" w:name="_Toc470184425"/>
+      <w:bookmarkStart w:id="24" w:name="_Toc476486024"/>
       <w:r>
         <w:t>Hardware</w:t>
       </w:r>
+      <w:bookmarkEnd w:id="23"/>
       <w:bookmarkEnd w:id="24"/>
-      <w:bookmarkEnd w:id="25"/>
     </w:p>
     <w:p>
       <w:r>
@@ -4591,13 +4588,13 @@
       <w:pPr>
         <w:pStyle w:val="berschrift2"/>
       </w:pPr>
-      <w:bookmarkStart w:id="26" w:name="_Toc470184426"/>
-      <w:bookmarkStart w:id="27" w:name="_Toc476486025"/>
+      <w:bookmarkStart w:id="25" w:name="_Toc470184426"/>
+      <w:bookmarkStart w:id="26" w:name="_Toc476486025"/>
       <w:r>
         <w:t>Orgware</w:t>
       </w:r>
+      <w:bookmarkEnd w:id="25"/>
       <w:bookmarkEnd w:id="26"/>
-      <w:bookmarkEnd w:id="27"/>
     </w:p>
     <w:p>
       <w:r>
@@ -4608,13 +4605,13 @@
       <w:pPr>
         <w:pStyle w:val="berschrift2"/>
       </w:pPr>
-      <w:bookmarkStart w:id="28" w:name="_Toc470184427"/>
-      <w:bookmarkStart w:id="29" w:name="_Toc476486026"/>
+      <w:bookmarkStart w:id="27" w:name="_Toc470184427"/>
+      <w:bookmarkStart w:id="28" w:name="_Toc476486026"/>
       <w:r>
         <w:t>Produkt-Schnittstellen</w:t>
       </w:r>
+      <w:bookmarkEnd w:id="27"/>
       <w:bookmarkEnd w:id="28"/>
-      <w:bookmarkEnd w:id="29"/>
     </w:p>
     <w:p>
       <w:r>
@@ -4647,25 +4644,25 @@
       <w:pPr>
         <w:pStyle w:val="berschrift1"/>
       </w:pPr>
-      <w:bookmarkStart w:id="30" w:name="_Toc470184428"/>
-      <w:bookmarkStart w:id="31" w:name="_Toc470597537"/>
-      <w:bookmarkStart w:id="32" w:name="_Toc476486027"/>
+      <w:bookmarkStart w:id="29" w:name="_Toc470184428"/>
+      <w:bookmarkStart w:id="30" w:name="_Toc470597537"/>
+      <w:bookmarkStart w:id="31" w:name="_Toc476486027"/>
       <w:r>
         <w:t>Produktfunktionen</w:t>
       </w:r>
+      <w:bookmarkEnd w:id="29"/>
       <w:bookmarkEnd w:id="30"/>
       <w:bookmarkEnd w:id="31"/>
-      <w:bookmarkEnd w:id="32"/>
     </w:p>
     <w:p>
       <w:pPr>
         <w:pStyle w:val="berschrift2"/>
       </w:pPr>
-      <w:bookmarkStart w:id="33" w:name="_Toc476486028"/>
+      <w:bookmarkStart w:id="32" w:name="_Toc476486028"/>
       <w:r>
         <w:t>Aktivitätsdiagramm</w:t>
       </w:r>
-      <w:bookmarkEnd w:id="33"/>
+      <w:bookmarkEnd w:id="32"/>
       <w:r>
         <w:t xml:space="preserve"> </w:t>
       </w:r>
@@ -4673,7 +4670,7 @@
     <w:p/>
     <w:p>
       <w:r>
-        <w:object w:dxaOrig="11713" w:dyaOrig="19437">
+        <w:object w:dxaOrig="12735" w:dyaOrig="18451">
           <v:shapetype id="_x0000_t75" coordsize="21600,21600" o:spt="75" o:preferrelative="t" path="m@4@5l@4@11@9@11@9@5xe" filled="f" stroked="f">
             <v:stroke joinstyle="miter"/>
             <v:formulas>
@@ -4693,10 +4690,10 @@
             <v:path o:extrusionok="f" gradientshapeok="t" o:connecttype="rect"/>
             <o:lock v:ext="edit" aspectratio="t"/>
           </v:shapetype>
-          <v:shape id="_x0000_i1025" type="#_x0000_t75" style="width:362.5pt;height:600.6pt" o:ole="">
+          <v:shape id="_x0000_i1028" type="#_x0000_t75" style="width:453.35pt;height:656.85pt" o:ole="">
             <v:imagedata r:id="rId9" o:title=""/>
           </v:shape>
-          <o:OLEObject Type="Embed" ProgID="Visio.Drawing.15" ShapeID="_x0000_i1025" DrawAspect="Content" ObjectID="_1550431511" r:id="rId10"/>
+          <o:OLEObject Type="Embed" ProgID="Visio.Drawing.15" ShapeID="_x0000_i1028" DrawAspect="Content" ObjectID="_1550502723" r:id="rId10"/>
         </w:object>
       </w:r>
     </w:p>
@@ -7815,14 +7812,14 @@
       <w:pPr>
         <w:pStyle w:val="berschrift3"/>
       </w:pPr>
-      <w:bookmarkStart w:id="34" w:name="_Toc476486037"/>
+      <w:bookmarkStart w:id="33" w:name="_Toc476486037"/>
       <w:r>
         <w:rPr>
           <w:i w:val="0"/>
         </w:rPr>
         <w:t>F</w:t>
       </w:r>
-      <w:bookmarkEnd w:id="34"/>
+      <w:bookmarkEnd w:id="33"/>
       <w:r>
         <w:rPr>
           <w:i w:val="0"/>
@@ -10452,9 +10449,9 @@
           <w:highlight w:val="lightGray"/>
         </w:rPr>
       </w:pPr>
-      <w:bookmarkStart w:id="35" w:name="_Toc470184429"/>
-      <w:bookmarkStart w:id="36" w:name="_Toc470597538"/>
-      <w:bookmarkStart w:id="37" w:name="_Toc476486042"/>
+      <w:bookmarkStart w:id="34" w:name="_Toc470184429"/>
+      <w:bookmarkStart w:id="35" w:name="_Toc470597538"/>
+      <w:bookmarkStart w:id="36" w:name="_Toc476486042"/>
       <w:r>
         <w:rPr>
           <w:highlight w:val="lightGray"/>
@@ -10473,9 +10470,9 @@
       <w:r>
         <w:t>uktdaten</w:t>
       </w:r>
+      <w:bookmarkEnd w:id="34"/>
       <w:bookmarkEnd w:id="35"/>
       <w:bookmarkEnd w:id="36"/>
-      <w:bookmarkEnd w:id="37"/>
     </w:p>
     <w:p>
       <w:pPr>
@@ -10484,11 +10481,11 @@
       <w:r>
         <w:t xml:space="preserve"> </w:t>
       </w:r>
-      <w:bookmarkStart w:id="38" w:name="_Toc476486043"/>
+      <w:bookmarkStart w:id="37" w:name="_Toc476486043"/>
       <w:r>
         <w:t>Datenbankprogramm</w:t>
       </w:r>
-      <w:bookmarkEnd w:id="38"/>
+      <w:bookmarkEnd w:id="37"/>
       <w:r>
         <w:t xml:space="preserve"> </w:t>
       </w:r>
@@ -10502,11 +10499,11 @@
       <w:pPr>
         <w:pStyle w:val="berschrift2"/>
       </w:pPr>
-      <w:bookmarkStart w:id="39" w:name="_Toc476486044"/>
+      <w:bookmarkStart w:id="38" w:name="_Toc476486044"/>
       <w:r>
         <w:t>Webseite</w:t>
       </w:r>
-      <w:bookmarkEnd w:id="39"/>
+      <w:bookmarkEnd w:id="38"/>
       <w:r>
         <w:t xml:space="preserve"> </w:t>
       </w:r>
@@ -10520,11 +10517,11 @@
       <w:pPr>
         <w:pStyle w:val="berschrift2"/>
       </w:pPr>
-      <w:bookmarkStart w:id="40" w:name="_Toc476486045"/>
+      <w:bookmarkStart w:id="39" w:name="_Toc476486045"/>
       <w:r>
         <w:t>Schulungsprogramm</w:t>
       </w:r>
-      <w:bookmarkEnd w:id="40"/>
+      <w:bookmarkEnd w:id="39"/>
       <w:r>
         <w:t xml:space="preserve"> </w:t>
       </w:r>
@@ -10538,17 +10535,24 @@
       <w:pPr>
         <w:pStyle w:val="berschrift1"/>
       </w:pPr>
-      <w:bookmarkStart w:id="41" w:name="_Toc470184430"/>
-      <w:bookmarkStart w:id="42" w:name="_Toc470597539"/>
-      <w:bookmarkStart w:id="43" w:name="_Toc476486046"/>
+      <w:bookmarkStart w:id="40" w:name="_Toc470184430"/>
+      <w:bookmarkStart w:id="41" w:name="_Toc470597539"/>
+      <w:bookmarkStart w:id="42" w:name="_Toc476486046"/>
       <w:r>
         <w:t>Produktleistungen</w:t>
       </w:r>
+      <w:bookmarkEnd w:id="40"/>
       <w:bookmarkEnd w:id="41"/>
       <w:bookmarkEnd w:id="42"/>
-      <w:bookmarkEnd w:id="43"/>
     </w:p>
     <w:p>
+      <w:pPr>
+        <w:pStyle w:val="Listenabsatz"/>
+        <w:numPr>
+          <w:ilvl w:val="0"/>
+          <w:numId w:val="41"/>
+        </w:numPr>
+      </w:pPr>
       <w:r>
         <w:t>/LL10/</w:t>
       </w:r>
@@ -10560,6 +10564,13 @@
       </w:r>
     </w:p>
     <w:p>
+      <w:pPr>
+        <w:pStyle w:val="Listenabsatz"/>
+        <w:numPr>
+          <w:ilvl w:val="0"/>
+          <w:numId w:val="41"/>
+        </w:numPr>
+      </w:pPr>
       <w:r>
         <w:t>/LL20/</w:t>
       </w:r>
@@ -10574,6 +10585,13 @@
       </w:r>
     </w:p>
     <w:p>
+      <w:pPr>
+        <w:pStyle w:val="Listenabsatz"/>
+        <w:numPr>
+          <w:ilvl w:val="0"/>
+          <w:numId w:val="41"/>
+        </w:numPr>
+      </w:pPr>
       <w:r>
         <w:t>/LL3</w:t>
       </w:r>
@@ -10596,6 +10614,13 @@
       </w:r>
     </w:p>
     <w:p>
+      <w:pPr>
+        <w:pStyle w:val="Listenabsatz"/>
+        <w:numPr>
+          <w:ilvl w:val="0"/>
+          <w:numId w:val="41"/>
+        </w:numPr>
+      </w:pPr>
       <w:r>
         <w:t>/LL</w:t>
       </w:r>
@@ -10610,6 +10635,13 @@
       </w:r>
     </w:p>
     <w:p>
+      <w:pPr>
+        <w:pStyle w:val="Listenabsatz"/>
+        <w:numPr>
+          <w:ilvl w:val="0"/>
+          <w:numId w:val="41"/>
+        </w:numPr>
+      </w:pPr>
       <w:r>
         <w:t>/LL</w:t>
       </w:r>
@@ -10622,6 +10654,16 @@
       <w:r>
         <w:t>Anmeldedaten sollen auf Wunsch gespeichert werden können</w:t>
       </w:r>
+    </w:p>
+    <w:p/>
+    <w:p/>
+    <w:p/>
+    <w:p/>
+    <w:p/>
+    <w:p/>
+    <w:p>
+      <w:bookmarkStart w:id="43" w:name="_GoBack"/>
+      <w:bookmarkEnd w:id="43"/>
     </w:p>
     <w:p/>
     <w:p/>
@@ -10632,13 +10674,6 @@
     <w:p/>
     <w:p/>
     <w:p/>
-    <w:p/>
-    <w:p/>
-    <w:p/>
-    <w:p/>
-    <w:p/>
-    <w:p/>
-    <w:p/>
     <w:p>
       <w:pPr>
         <w:pStyle w:val="berschrift1"/>
@@ -10647,7 +10682,6 @@
       <w:bookmarkStart w:id="45" w:name="_Toc470597540"/>
       <w:bookmarkStart w:id="46" w:name="_Toc476486047"/>
       <w:r>
-        <w:lastRenderedPageBreak/>
         <w:t>Benutzungsschnittstelle</w:t>
       </w:r>
       <w:bookmarkEnd w:id="44"/>
@@ -10662,6 +10696,7 @@
         </w:numPr>
       </w:pPr>
       <w:r>
+        <w:lastRenderedPageBreak/>
         <w:t xml:space="preserve">Bildschirmlayout: </w:t>
       </w:r>
       <w:r>
@@ -10844,8 +10879,11 @@
     </w:p>
     <w:p>
       <w:r>
+        <w:t xml:space="preserve">In diesem Kapitel wird festgelegt, welche Qualitäts-Merkmale das zu entwickelnde Produkt in </w:t>
+      </w:r>
+      <w:r>
         <w:lastRenderedPageBreak/>
-        <w:t>In diesem Kapitel wird festgelegt, welche Qualitäts-Merkmale das zu entwickelnde Produkt in welcher Qualitätsstufe besitzen soll. Voraussetzung für die Qualitäts-Zielbestimmung ist, dass die Qualitäts-Merkmale in operationalisierter Form vorliegen.</w:t>
+        <w:t>welcher Qualitätsstufe besitzen soll. Voraussetzung für die Qualitäts-Zielbestimmung ist, dass die Qualitäts-Merkmale in operationalisierter Form vorliegen.</w:t>
       </w:r>
     </w:p>
     <w:tbl>
@@ -13401,7 +13439,7 @@
           <v:shape id="_x0000_i1026" type="#_x0000_t75" style="width:453.4pt;height:358.7pt" o:ole="">
             <v:imagedata r:id="rId12" o:title=""/>
           </v:shape>
-          <o:OLEObject Type="Embed" ProgID="Visio.Drawing.15" ShapeID="_x0000_i1026" DrawAspect="Content" ObjectID="_1550431512" r:id="rId13"/>
+          <o:OLEObject Type="Embed" ProgID="Visio.Drawing.15" ShapeID="_x0000_i1026" DrawAspect="Content" ObjectID="_1550502724" r:id="rId13"/>
         </w:object>
       </w:r>
     </w:p>
@@ -13594,7 +13632,7 @@
         <w:rStyle w:val="Seitenzahl"/>
         <w:noProof/>
       </w:rPr>
-      <w:t>20</w:t>
+      <w:t>21</w:t>
     </w:r>
     <w:r>
       <w:rPr>
@@ -14066,6 +14104,119 @@
     </w:lvl>
   </w:abstractNum>
   <w:abstractNum w:abstractNumId="12" w15:restartNumberingAfterBreak="0">
+    <w:nsid w:val="2D6B0E04"/>
+    <w:multiLevelType w:val="hybridMultilevel"/>
+    <w:tmpl w:val="9F96E078"/>
+    <w:lvl w:ilvl="0" w:tplc="0C070001">
+      <w:start w:val="1"/>
+      <w:numFmt w:val="bullet"/>
+      <w:lvlText w:val=""/>
+      <w:lvlJc w:val="left"/>
+      <w:pPr>
+        <w:ind w:left="720" w:hanging="360"/>
+      </w:pPr>
+      <w:rPr>
+        <w:rFonts w:ascii="Symbol" w:hAnsi="Symbol" w:hint="default"/>
+      </w:rPr>
+    </w:lvl>
+    <w:lvl w:ilvl="1" w:tplc="0C070003" w:tentative="1">
+      <w:start w:val="1"/>
+      <w:numFmt w:val="bullet"/>
+      <w:lvlText w:val="o"/>
+      <w:lvlJc w:val="left"/>
+      <w:pPr>
+        <w:ind w:left="1440" w:hanging="360"/>
+      </w:pPr>
+      <w:rPr>
+        <w:rFonts w:ascii="Courier New" w:hAnsi="Courier New" w:cs="Courier New" w:hint="default"/>
+      </w:rPr>
+    </w:lvl>
+    <w:lvl w:ilvl="2" w:tplc="0C070005" w:tentative="1">
+      <w:start w:val="1"/>
+      <w:numFmt w:val="bullet"/>
+      <w:lvlText w:val=""/>
+      <w:lvlJc w:val="left"/>
+      <w:pPr>
+        <w:ind w:left="2160" w:hanging="360"/>
+      </w:pPr>
+      <w:rPr>
+        <w:rFonts w:ascii="Wingdings" w:hAnsi="Wingdings" w:hint="default"/>
+      </w:rPr>
+    </w:lvl>
+    <w:lvl w:ilvl="3" w:tplc="0C070001" w:tentative="1">
+      <w:start w:val="1"/>
+      <w:numFmt w:val="bullet"/>
+      <w:lvlText w:val=""/>
+      <w:lvlJc w:val="left"/>
+      <w:pPr>
+        <w:ind w:left="2880" w:hanging="360"/>
+      </w:pPr>
+      <w:rPr>
+        <w:rFonts w:ascii="Symbol" w:hAnsi="Symbol" w:hint="default"/>
+      </w:rPr>
+    </w:lvl>
+    <w:lvl w:ilvl="4" w:tplc="0C070003" w:tentative="1">
+      <w:start w:val="1"/>
+      <w:numFmt w:val="bullet"/>
+      <w:lvlText w:val="o"/>
+      <w:lvlJc w:val="left"/>
+      <w:pPr>
+        <w:ind w:left="3600" w:hanging="360"/>
+      </w:pPr>
+      <w:rPr>
+        <w:rFonts w:ascii="Courier New" w:hAnsi="Courier New" w:cs="Courier New" w:hint="default"/>
+      </w:rPr>
+    </w:lvl>
+    <w:lvl w:ilvl="5" w:tplc="0C070005" w:tentative="1">
+      <w:start w:val="1"/>
+      <w:numFmt w:val="bullet"/>
+      <w:lvlText w:val=""/>
+      <w:lvlJc w:val="left"/>
+      <w:pPr>
+        <w:ind w:left="4320" w:hanging="360"/>
+      </w:pPr>
+      <w:rPr>
+        <w:rFonts w:ascii="Wingdings" w:hAnsi="Wingdings" w:hint="default"/>
+      </w:rPr>
+    </w:lvl>
+    <w:lvl w:ilvl="6" w:tplc="0C070001" w:tentative="1">
+      <w:start w:val="1"/>
+      <w:numFmt w:val="bullet"/>
+      <w:lvlText w:val=""/>
+      <w:lvlJc w:val="left"/>
+      <w:pPr>
+        <w:ind w:left="5040" w:hanging="360"/>
+      </w:pPr>
+      <w:rPr>
+        <w:rFonts w:ascii="Symbol" w:hAnsi="Symbol" w:hint="default"/>
+      </w:rPr>
+    </w:lvl>
+    <w:lvl w:ilvl="7" w:tplc="0C070003" w:tentative="1">
+      <w:start w:val="1"/>
+      <w:numFmt w:val="bullet"/>
+      <w:lvlText w:val="o"/>
+      <w:lvlJc w:val="left"/>
+      <w:pPr>
+        <w:ind w:left="5760" w:hanging="360"/>
+      </w:pPr>
+      <w:rPr>
+        <w:rFonts w:ascii="Courier New" w:hAnsi="Courier New" w:cs="Courier New" w:hint="default"/>
+      </w:rPr>
+    </w:lvl>
+    <w:lvl w:ilvl="8" w:tplc="0C070005" w:tentative="1">
+      <w:start w:val="1"/>
+      <w:numFmt w:val="bullet"/>
+      <w:lvlText w:val=""/>
+      <w:lvlJc w:val="left"/>
+      <w:pPr>
+        <w:ind w:left="6480" w:hanging="360"/>
+      </w:pPr>
+      <w:rPr>
+        <w:rFonts w:ascii="Wingdings" w:hAnsi="Wingdings" w:hint="default"/>
+      </w:rPr>
+    </w:lvl>
+  </w:abstractNum>
+  <w:abstractNum w:abstractNumId="13" w15:restartNumberingAfterBreak="0">
     <w:nsid w:val="33BD2810"/>
     <w:multiLevelType w:val="singleLevel"/>
     <w:tmpl w:val="AF9A18AA"/>
@@ -14083,7 +14234,7 @@
       </w:pPr>
     </w:lvl>
   </w:abstractNum>
-  <w:abstractNum w:abstractNumId="13" w15:restartNumberingAfterBreak="0">
+  <w:abstractNum w:abstractNumId="14" w15:restartNumberingAfterBreak="0">
     <w:nsid w:val="34A01FE2"/>
     <w:multiLevelType w:val="singleLevel"/>
     <w:tmpl w:val="3C62D53E"/>
@@ -14101,7 +14252,7 @@
       </w:pPr>
     </w:lvl>
   </w:abstractNum>
-  <w:abstractNum w:abstractNumId="14" w15:restartNumberingAfterBreak="0">
+  <w:abstractNum w:abstractNumId="15" w15:restartNumberingAfterBreak="0">
     <w:nsid w:val="38986E64"/>
     <w:multiLevelType w:val="hybridMultilevel"/>
     <w:tmpl w:val="FE2430C8"/>
@@ -14190,7 +14341,7 @@
       </w:pPr>
     </w:lvl>
   </w:abstractNum>
-  <w:abstractNum w:abstractNumId="15" w15:restartNumberingAfterBreak="0">
+  <w:abstractNum w:abstractNumId="16" w15:restartNumberingAfterBreak="0">
     <w:nsid w:val="39D604C1"/>
     <w:multiLevelType w:val="hybridMultilevel"/>
     <w:tmpl w:val="E91A2C40"/>
@@ -14279,7 +14430,7 @@
       </w:pPr>
     </w:lvl>
   </w:abstractNum>
-  <w:abstractNum w:abstractNumId="16" w15:restartNumberingAfterBreak="0">
+  <w:abstractNum w:abstractNumId="17" w15:restartNumberingAfterBreak="0">
     <w:nsid w:val="42F5767A"/>
     <w:multiLevelType w:val="hybridMultilevel"/>
     <w:tmpl w:val="5440A8B4"/>
@@ -14368,7 +14519,7 @@
       </w:pPr>
     </w:lvl>
   </w:abstractNum>
-  <w:abstractNum w:abstractNumId="17" w15:restartNumberingAfterBreak="0">
+  <w:abstractNum w:abstractNumId="18" w15:restartNumberingAfterBreak="0">
     <w:nsid w:val="441E669E"/>
     <w:multiLevelType w:val="hybridMultilevel"/>
     <w:tmpl w:val="FA485F26"/>
@@ -14454,7 +14605,7 @@
       </w:pPr>
     </w:lvl>
   </w:abstractNum>
-  <w:abstractNum w:abstractNumId="18" w15:restartNumberingAfterBreak="0">
+  <w:abstractNum w:abstractNumId="19" w15:restartNumberingAfterBreak="0">
     <w:nsid w:val="457F5608"/>
     <w:multiLevelType w:val="hybridMultilevel"/>
     <w:tmpl w:val="7076DCE0"/>
@@ -14540,7 +14691,7 @@
       </w:pPr>
     </w:lvl>
   </w:abstractNum>
-  <w:abstractNum w:abstractNumId="19" w15:restartNumberingAfterBreak="0">
+  <w:abstractNum w:abstractNumId="20" w15:restartNumberingAfterBreak="0">
     <w:nsid w:val="47530215"/>
     <w:multiLevelType w:val="hybridMultilevel"/>
     <w:tmpl w:val="021C4F6A"/>
@@ -14629,7 +14780,7 @@
       </w:pPr>
     </w:lvl>
   </w:abstractNum>
-  <w:abstractNum w:abstractNumId="20" w15:restartNumberingAfterBreak="0">
+  <w:abstractNum w:abstractNumId="21" w15:restartNumberingAfterBreak="0">
     <w:nsid w:val="48257F7F"/>
     <w:multiLevelType w:val="singleLevel"/>
     <w:tmpl w:val="04070001"/>
@@ -14649,7 +14800,7 @@
       </w:rPr>
     </w:lvl>
   </w:abstractNum>
-  <w:abstractNum w:abstractNumId="21" w15:restartNumberingAfterBreak="0">
+  <w:abstractNum w:abstractNumId="22" w15:restartNumberingAfterBreak="0">
     <w:nsid w:val="48B46C00"/>
     <w:multiLevelType w:val="hybridMultilevel"/>
     <w:tmpl w:val="0FDA9C9E"/>
@@ -14738,7 +14889,7 @@
       </w:pPr>
     </w:lvl>
   </w:abstractNum>
-  <w:abstractNum w:abstractNumId="22" w15:restartNumberingAfterBreak="0">
+  <w:abstractNum w:abstractNumId="23" w15:restartNumberingAfterBreak="0">
     <w:nsid w:val="49074C7C"/>
     <w:multiLevelType w:val="hybridMultilevel"/>
     <w:tmpl w:val="E91A2C40"/>
@@ -14827,7 +14978,7 @@
       </w:pPr>
     </w:lvl>
   </w:abstractNum>
-  <w:abstractNum w:abstractNumId="23" w15:restartNumberingAfterBreak="0">
+  <w:abstractNum w:abstractNumId="24" w15:restartNumberingAfterBreak="0">
     <w:nsid w:val="49627E37"/>
     <w:multiLevelType w:val="hybridMultilevel"/>
     <w:tmpl w:val="E91A2C40"/>
@@ -14916,7 +15067,7 @@
       </w:pPr>
     </w:lvl>
   </w:abstractNum>
-  <w:abstractNum w:abstractNumId="24" w15:restartNumberingAfterBreak="0">
+  <w:abstractNum w:abstractNumId="25" w15:restartNumberingAfterBreak="0">
     <w:nsid w:val="49713379"/>
     <w:multiLevelType w:val="hybridMultilevel"/>
     <w:tmpl w:val="E91A2C40"/>
@@ -15005,7 +15156,7 @@
       </w:pPr>
     </w:lvl>
   </w:abstractNum>
-  <w:abstractNum w:abstractNumId="25" w15:restartNumberingAfterBreak="0">
+  <w:abstractNum w:abstractNumId="26" w15:restartNumberingAfterBreak="0">
     <w:nsid w:val="4BE71E0E"/>
     <w:multiLevelType w:val="multilevel"/>
     <w:tmpl w:val="80A6C5D2"/>
@@ -15123,7 +15274,7 @@
       </w:pPr>
     </w:lvl>
   </w:abstractNum>
-  <w:abstractNum w:abstractNumId="26" w15:restartNumberingAfterBreak="0">
+  <w:abstractNum w:abstractNumId="27" w15:restartNumberingAfterBreak="0">
     <w:nsid w:val="4CB5079B"/>
     <w:multiLevelType w:val="hybridMultilevel"/>
     <w:tmpl w:val="E91A2C40"/>
@@ -15212,7 +15363,7 @@
       </w:pPr>
     </w:lvl>
   </w:abstractNum>
-  <w:abstractNum w:abstractNumId="27" w15:restartNumberingAfterBreak="0">
+  <w:abstractNum w:abstractNumId="28" w15:restartNumberingAfterBreak="0">
     <w:nsid w:val="525F5699"/>
     <w:multiLevelType w:val="hybridMultilevel"/>
     <w:tmpl w:val="07104FEC"/>
@@ -15325,7 +15476,7 @@
       </w:rPr>
     </w:lvl>
   </w:abstractNum>
-  <w:abstractNum w:abstractNumId="28" w15:restartNumberingAfterBreak="0">
+  <w:abstractNum w:abstractNumId="29" w15:restartNumberingAfterBreak="0">
     <w:nsid w:val="598A5ECA"/>
     <w:multiLevelType w:val="hybridMultilevel"/>
     <w:tmpl w:val="708400D4"/>
@@ -15414,7 +15565,7 @@
       </w:pPr>
     </w:lvl>
   </w:abstractNum>
-  <w:abstractNum w:abstractNumId="29" w15:restartNumberingAfterBreak="0">
+  <w:abstractNum w:abstractNumId="30" w15:restartNumberingAfterBreak="0">
     <w:nsid w:val="5F9A68A0"/>
     <w:multiLevelType w:val="singleLevel"/>
     <w:tmpl w:val="98A2E834"/>
@@ -15431,7 +15582,7 @@
       </w:pPr>
     </w:lvl>
   </w:abstractNum>
-  <w:abstractNum w:abstractNumId="30" w15:restartNumberingAfterBreak="0">
+  <w:abstractNum w:abstractNumId="31" w15:restartNumberingAfterBreak="0">
     <w:nsid w:val="61845E97"/>
     <w:multiLevelType w:val="hybridMultilevel"/>
     <w:tmpl w:val="E91A2C40"/>
@@ -15520,7 +15671,7 @@
       </w:pPr>
     </w:lvl>
   </w:abstractNum>
-  <w:abstractNum w:abstractNumId="31" w15:restartNumberingAfterBreak="0">
+  <w:abstractNum w:abstractNumId="32" w15:restartNumberingAfterBreak="0">
     <w:nsid w:val="65B81A56"/>
     <w:multiLevelType w:val="singleLevel"/>
     <w:tmpl w:val="155CE5C6"/>
@@ -15538,7 +15689,7 @@
       </w:pPr>
     </w:lvl>
   </w:abstractNum>
-  <w:abstractNum w:abstractNumId="32" w15:restartNumberingAfterBreak="0">
+  <w:abstractNum w:abstractNumId="33" w15:restartNumberingAfterBreak="0">
     <w:nsid w:val="6B6D08BB"/>
     <w:multiLevelType w:val="singleLevel"/>
     <w:tmpl w:val="B8620DEE"/>
@@ -15556,7 +15707,7 @@
       </w:pPr>
     </w:lvl>
   </w:abstractNum>
-  <w:abstractNum w:abstractNumId="33" w15:restartNumberingAfterBreak="0">
+  <w:abstractNum w:abstractNumId="34" w15:restartNumberingAfterBreak="0">
     <w:nsid w:val="77C06508"/>
     <w:multiLevelType w:val="singleLevel"/>
     <w:tmpl w:val="04070001"/>
@@ -15576,7 +15727,7 @@
       </w:rPr>
     </w:lvl>
   </w:abstractNum>
-  <w:abstractNum w:abstractNumId="34" w15:restartNumberingAfterBreak="0">
+  <w:abstractNum w:abstractNumId="35" w15:restartNumberingAfterBreak="0">
     <w:nsid w:val="784B1F36"/>
     <w:multiLevelType w:val="singleLevel"/>
     <w:tmpl w:val="514C2364"/>
@@ -15593,7 +15744,7 @@
       </w:pPr>
     </w:lvl>
   </w:abstractNum>
-  <w:abstractNum w:abstractNumId="35" w15:restartNumberingAfterBreak="0">
+  <w:abstractNum w:abstractNumId="36" w15:restartNumberingAfterBreak="0">
     <w:nsid w:val="7BB34EF9"/>
     <w:multiLevelType w:val="singleLevel"/>
     <w:tmpl w:val="04070001"/>
@@ -15613,7 +15764,7 @@
       </w:rPr>
     </w:lvl>
   </w:abstractNum>
-  <w:abstractNum w:abstractNumId="36" w15:restartNumberingAfterBreak="0">
+  <w:abstractNum w:abstractNumId="37" w15:restartNumberingAfterBreak="0">
     <w:nsid w:val="7DC70FE6"/>
     <w:multiLevelType w:val="singleLevel"/>
     <w:tmpl w:val="04070001"/>
@@ -15634,10 +15785,10 @@
     </w:lvl>
   </w:abstractNum>
   <w:num w:numId="1">
-    <w:abstractNumId w:val="25"/>
+    <w:abstractNumId w:val="26"/>
   </w:num>
   <w:num w:numId="2">
-    <w:abstractNumId w:val="25"/>
+    <w:abstractNumId w:val="26"/>
   </w:num>
   <w:num w:numId="3">
     <w:abstractNumId w:val="9"/>
@@ -15646,13 +15797,13 @@
     <w:abstractNumId w:val="9"/>
   </w:num>
   <w:num w:numId="5">
-    <w:abstractNumId w:val="34"/>
+    <w:abstractNumId w:val="35"/>
   </w:num>
   <w:num w:numId="6">
     <w:abstractNumId w:val="5"/>
   </w:num>
   <w:num w:numId="7">
-    <w:abstractNumId w:val="12"/>
+    <w:abstractNumId w:val="13"/>
   </w:num>
   <w:num w:numId="8">
     <w:abstractNumId w:val="7"/>
@@ -15683,43 +15834,43 @@
     </w:lvlOverride>
   </w:num>
   <w:num w:numId="12">
-    <w:abstractNumId w:val="31"/>
+    <w:abstractNumId w:val="32"/>
   </w:num>
   <w:num w:numId="13">
     <w:abstractNumId w:val="3"/>
   </w:num>
   <w:num w:numId="14">
-    <w:abstractNumId w:val="20"/>
+    <w:abstractNumId w:val="21"/>
   </w:num>
   <w:num w:numId="15">
-    <w:abstractNumId w:val="36"/>
+    <w:abstractNumId w:val="37"/>
   </w:num>
   <w:num w:numId="16">
     <w:abstractNumId w:val="11"/>
   </w:num>
   <w:num w:numId="17">
-    <w:abstractNumId w:val="29"/>
+    <w:abstractNumId w:val="30"/>
   </w:num>
   <w:num w:numId="18">
     <w:abstractNumId w:val="2"/>
   </w:num>
   <w:num w:numId="19">
-    <w:abstractNumId w:val="32"/>
+    <w:abstractNumId w:val="33"/>
   </w:num>
   <w:num w:numId="20">
-    <w:abstractNumId w:val="13"/>
+    <w:abstractNumId w:val="14"/>
   </w:num>
   <w:num w:numId="21">
     <w:abstractNumId w:val="4"/>
   </w:num>
   <w:num w:numId="22">
-    <w:abstractNumId w:val="35"/>
+    <w:abstractNumId w:val="36"/>
   </w:num>
   <w:num w:numId="23">
-    <w:abstractNumId w:val="33"/>
+    <w:abstractNumId w:val="34"/>
   </w:num>
   <w:num w:numId="24">
-    <w:abstractNumId w:val="14"/>
+    <w:abstractNumId w:val="15"/>
   </w:num>
   <w:num w:numId="25">
     <w:abstractNumId w:val="9"/>
@@ -15731,49 +15882,52 @@
     </w:lvlOverride>
   </w:num>
   <w:num w:numId="26">
-    <w:abstractNumId w:val="27"/>
+    <w:abstractNumId w:val="28"/>
   </w:num>
   <w:num w:numId="27">
-    <w:abstractNumId w:val="28"/>
+    <w:abstractNumId w:val="29"/>
   </w:num>
   <w:num w:numId="28">
-    <w:abstractNumId w:val="16"/>
+    <w:abstractNumId w:val="17"/>
   </w:num>
   <w:num w:numId="29">
-    <w:abstractNumId w:val="21"/>
+    <w:abstractNumId w:val="22"/>
   </w:num>
   <w:num w:numId="30">
     <w:abstractNumId w:val="1"/>
   </w:num>
   <w:num w:numId="31">
-    <w:abstractNumId w:val="19"/>
+    <w:abstractNumId w:val="20"/>
   </w:num>
   <w:num w:numId="32">
-    <w:abstractNumId w:val="30"/>
+    <w:abstractNumId w:val="31"/>
   </w:num>
   <w:num w:numId="33">
-    <w:abstractNumId w:val="15"/>
+    <w:abstractNumId w:val="16"/>
   </w:num>
   <w:num w:numId="34">
     <w:abstractNumId w:val="8"/>
   </w:num>
   <w:num w:numId="35">
+    <w:abstractNumId w:val="24"/>
+  </w:num>
+  <w:num w:numId="36">
     <w:abstractNumId w:val="23"/>
   </w:num>
-  <w:num w:numId="36">
-    <w:abstractNumId w:val="22"/>
-  </w:num>
   <w:num w:numId="37">
-    <w:abstractNumId w:val="24"/>
+    <w:abstractNumId w:val="25"/>
   </w:num>
   <w:num w:numId="38">
+    <w:abstractNumId w:val="19"/>
+  </w:num>
+  <w:num w:numId="39">
     <w:abstractNumId w:val="18"/>
   </w:num>
-  <w:num w:numId="39">
-    <w:abstractNumId w:val="17"/>
+  <w:num w:numId="40">
+    <w:abstractNumId w:val="27"/>
   </w:num>
-  <w:num w:numId="40">
-    <w:abstractNumId w:val="26"/>
+  <w:num w:numId="41">
+    <w:abstractNumId w:val="12"/>
   </w:num>
 </w:numbering>
 </file>
@@ -18107,7 +18261,7 @@
 </file>
 
 <file path=customXml/itemProps1.xml><?xml version="1.0" encoding="utf-8"?>
-<ds:datastoreItem xmlns:ds="http://schemas.openxmlformats.org/officeDocument/2006/customXml" ds:itemID="{64B65BC7-D0CE-4DC5-AAA9-CF34EA5BBDDE}">
+<ds:datastoreItem xmlns:ds="http://schemas.openxmlformats.org/officeDocument/2006/customXml" ds:itemID="{E48A3173-5628-4B41-ABEB-DDA53C0ECB11}">
   <ds:schemaRefs>
     <ds:schemaRef ds:uri="http://schemas.openxmlformats.org/officeDocument/2006/bibliography"/>
   </ds:schemaRefs>
